--- a/Improgress/1. Planning and Process/1.1. Project Management Plan and Process/PM_RiskList_Ver1.0.docx
+++ b/Improgress/1. Planning and Process/1.1. Project Management Plan and Process/PM_RiskList_Ver1.0.docx
@@ -234,7 +234,7 @@
               </mc:Choice>
               <mc:Fallback>
                 <w:pict>
-                  <v:rect w14:anchorId="27112EDF" id="Rectangle 5" o:spid="_x0000_s1026" style="position:absolute;margin-left:-148.75pt;margin-top:21.45pt;width:800.7pt;height:41.85pt;z-index:-251657216;visibility:visible;mso-wrap-style:square;mso-width-percent:0;mso-height-percent:0;mso-wrap-distance-left:9pt;mso-wrap-distance-top:0;mso-wrap-distance-right:9pt;mso-wrap-distance-bottom:0;mso-position-horizontal:absolute;mso-position-horizontal-relative:page;mso-position-vertical:absolute;mso-position-vertical-relative:text;mso-width-percent:0;mso-height-percent:0;mso-width-relative:margin;mso-height-relative:margin;v-text-anchor:middle" o:gfxdata="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" fillcolor="#3e5c83" strokecolor="#eef2f7" strokeweight="1.25pt">
+                  <v:rect w14:anchorId="27112EDF" id="Rectangle 5" o:spid="_x0000_s1026" style="position:absolute;margin-left:-148.75pt;margin-top:21.45pt;width:800.7pt;height:41.85pt;z-index:-251657216;visibility:visible;mso-wrap-style:square;mso-width-percent:0;mso-height-percent:0;mso-wrap-distance-left:9pt;mso-wrap-distance-top:0;mso-wrap-distance-right:9pt;mso-wrap-distance-bottom:0;mso-position-horizontal:absolute;mso-position-horizontal-relative:page;mso-position-vertical:absolute;mso-position-vertical-relative:text;mso-width-percent:0;mso-height-percent:0;mso-width-relative:margin;mso-height-relative:margin;v-text-anchor:middle" o:gfxdata="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" fillcolor="#3e5c83" strokecolor="#eef2f7" strokeweight="1.25pt">
                     <v:textbox>
                       <w:txbxContent>
                         <w:p>
@@ -501,7 +501,7 @@
         </w:p>
         <w:p>
           <w:pPr>
-            <w:pStyle w:val="Title"/>
+            <w:pStyle w:val="Tiu"/>
             <w:spacing w:before="180" w:after="120"/>
             <w:rPr>
               <w:rFonts w:cs="Arial"/>
@@ -534,7 +534,7 @@
         </w:p>
         <w:p>
           <w:pPr>
-            <w:pStyle w:val="BodyText"/>
+            <w:pStyle w:val="ThnVnban"/>
             <w:rPr>
               <w:rFonts w:ascii="Arial" w:hAnsi="Arial" w:cs="Arial"/>
             </w:rPr>
@@ -542,7 +542,7 @@
         </w:p>
         <w:p>
           <w:pPr>
-            <w:pStyle w:val="BodyText"/>
+            <w:pStyle w:val="ThnVnban"/>
             <w:rPr>
               <w:rFonts w:ascii="Arial" w:hAnsi="Arial" w:cs="Arial"/>
             </w:rPr>
@@ -948,8 +948,6 @@
                   </w:rPr>
                   <w:t>7</w:t>
                 </w:r>
-                <w:bookmarkStart w:id="1" w:name="_GoBack"/>
-                <w:bookmarkEnd w:id="1"/>
                 <w:r>
                   <w:rPr>
                     <w:rFonts w:cs="Arial"/>
@@ -1267,7 +1265,7 @@
           <w:sdtContent>
             <w:p>
               <w:pPr>
-                <w:pStyle w:val="TOCHeading"/>
+                <w:pStyle w:val="uMucluc"/>
                 <w:rPr>
                   <w:rFonts w:ascii="Arial" w:hAnsi="Arial" w:cs="Arial"/>
                   <w:b/>
@@ -1291,7 +1289,7 @@
             </w:p>
             <w:p>
               <w:pPr>
-                <w:pStyle w:val="TOC1"/>
+                <w:pStyle w:val="Mucluc1"/>
                 <w:tabs>
                   <w:tab w:val="left" w:pos="480"/>
                   <w:tab w:val="right" w:leader="dot" w:pos="10502"/>
@@ -1302,6 +1300,7 @@
                   <w:color w:val="0070C0"/>
                   <w:sz w:val="28"/>
                   <w:szCs w:val="28"/>
+                  <w:u w:val="none"/>
                 </w:rPr>
               </w:pPr>
               <w:r>
@@ -1334,13 +1333,14 @@
               <w:hyperlink w:anchor="_Toc26622373" w:history="1">
                 <w:r>
                   <w:rPr>
-                    <w:rStyle w:val="Hyperlink"/>
+                    <w:rStyle w:val="Siuktni"/>
                     <w:rFonts w:ascii="Arial" w:hAnsi="Arial" w:cs="Arial"/>
                     <w:noProof/>
                     <w:color w:val="0070C0"/>
                     <w:w w:val="99"/>
                     <w:sz w:val="28"/>
                     <w:szCs w:val="28"/>
+                    <w:u w:val="none"/>
                   </w:rPr>
                   <w:t>1.</w:t>
                 </w:r>
@@ -1351,18 +1351,20 @@
                     <w:color w:val="0070C0"/>
                     <w:sz w:val="28"/>
                     <w:szCs w:val="28"/>
+                    <w:u w:val="none"/>
                   </w:rPr>
                   <w:tab/>
                 </w:r>
                 <w:r>
                   <w:rPr>
-                    <w:rStyle w:val="Hyperlink"/>
+                    <w:rStyle w:val="Siuktni"/>
                     <w:rFonts w:ascii="Arial" w:hAnsi="Arial" w:cs="Arial"/>
                     <w:noProof/>
                     <w:color w:val="0070C0"/>
                     <w:w w:val="115"/>
                     <w:sz w:val="28"/>
                     <w:szCs w:val="28"/>
+                    <w:u w:val="none"/>
                   </w:rPr>
                   <w:t>Introduction</w:t>
                 </w:r>
@@ -1374,6 +1376,7 @@
                     <w:color w:val="0070C0"/>
                     <w:sz w:val="28"/>
                     <w:szCs w:val="28"/>
+                    <w:u w:val="none"/>
                   </w:rPr>
                   <w:tab/>
                 </w:r>
@@ -1385,6 +1388,7 @@
                     <w:color w:val="0070C0"/>
                     <w:sz w:val="28"/>
                     <w:szCs w:val="28"/>
+                    <w:u w:val="none"/>
                   </w:rPr>
                   <w:fldChar w:fldCharType="begin"/>
                 </w:r>
@@ -1396,6 +1400,7 @@
                     <w:color w:val="0070C0"/>
                     <w:sz w:val="28"/>
                     <w:szCs w:val="28"/>
+                    <w:u w:val="none"/>
                   </w:rPr>
                   <w:instrText xml:space="preserve"> PAGEREF _Toc26622373 \h </w:instrText>
                 </w:r>
@@ -1407,6 +1412,7 @@
                     <w:color w:val="0070C0"/>
                     <w:sz w:val="28"/>
                     <w:szCs w:val="28"/>
+                    <w:u w:val="none"/>
                   </w:rPr>
                 </w:r>
                 <w:r>
@@ -1417,6 +1423,7 @@
                     <w:color w:val="0070C0"/>
                     <w:sz w:val="28"/>
                     <w:szCs w:val="28"/>
+                    <w:u w:val="none"/>
                   </w:rPr>
                   <w:fldChar w:fldCharType="separate"/>
                 </w:r>
@@ -1428,6 +1435,7 @@
                     <w:color w:val="0070C0"/>
                     <w:sz w:val="28"/>
                     <w:szCs w:val="28"/>
+                    <w:u w:val="none"/>
                   </w:rPr>
                   <w:t>2</w:t>
                 </w:r>
@@ -1439,6 +1447,7 @@
                     <w:color w:val="0070C0"/>
                     <w:sz w:val="28"/>
                     <w:szCs w:val="28"/>
+                    <w:u w:val="none"/>
                   </w:rPr>
                   <w:fldChar w:fldCharType="end"/>
                 </w:r>
@@ -1446,7 +1455,7 @@
             </w:p>
             <w:p>
               <w:pPr>
-                <w:pStyle w:val="TOC1"/>
+                <w:pStyle w:val="Mucluc1"/>
                 <w:tabs>
                   <w:tab w:val="left" w:pos="480"/>
                   <w:tab w:val="right" w:leader="dot" w:pos="10502"/>
@@ -1457,18 +1466,20 @@
                   <w:color w:val="0070C0"/>
                   <w:sz w:val="28"/>
                   <w:szCs w:val="28"/>
+                  <w:u w:val="none"/>
                 </w:rPr>
               </w:pPr>
               <w:hyperlink w:anchor="_Toc26622375" w:history="1">
                 <w:r>
                   <w:rPr>
-                    <w:rStyle w:val="Hyperlink"/>
+                    <w:rStyle w:val="Siuktni"/>
                     <w:rFonts w:ascii="Arial" w:hAnsi="Arial" w:cs="Arial"/>
                     <w:noProof/>
                     <w:color w:val="0070C0"/>
                     <w:w w:val="99"/>
                     <w:sz w:val="28"/>
                     <w:szCs w:val="28"/>
+                    <w:u w:val="none"/>
                   </w:rPr>
                   <w:t>2.</w:t>
                 </w:r>
@@ -1479,30 +1490,33 @@
                     <w:color w:val="0070C0"/>
                     <w:sz w:val="28"/>
                     <w:szCs w:val="28"/>
+                    <w:u w:val="none"/>
                   </w:rPr>
                   <w:tab/>
                 </w:r>
                 <w:r>
                   <w:rPr>
-                    <w:rStyle w:val="Hyperlink"/>
+                    <w:rStyle w:val="Siuktni"/>
                     <w:rFonts w:ascii="Arial" w:hAnsi="Arial" w:cs="Arial"/>
                     <w:noProof/>
                     <w:color w:val="0070C0"/>
                     <w:w w:val="115"/>
                     <w:sz w:val="28"/>
                     <w:szCs w:val="28"/>
+                    <w:u w:val="none"/>
                   </w:rPr>
                   <w:t>Risk</w:t>
                 </w:r>
                 <w:r>
                   <w:rPr>
-                    <w:rStyle w:val="Hyperlink"/>
+                    <w:rStyle w:val="Siuktni"/>
                     <w:rFonts w:ascii="Arial" w:hAnsi="Arial" w:cs="Arial"/>
                     <w:noProof/>
                     <w:color w:val="0070C0"/>
                     <w:w w:val="115"/>
                     <w:sz w:val="28"/>
                     <w:szCs w:val="28"/>
+                    <w:u w:val="none"/>
                     <w:lang w:val="vi-VN"/>
                   </w:rPr>
                   <w:t xml:space="preserve"> List</w:t>
@@ -1515,6 +1529,7 @@
                     <w:color w:val="0070C0"/>
                     <w:sz w:val="28"/>
                     <w:szCs w:val="28"/>
+                    <w:u w:val="none"/>
                   </w:rPr>
                   <w:tab/>
                 </w:r>
@@ -1526,6 +1541,7 @@
                     <w:color w:val="0070C0"/>
                     <w:sz w:val="28"/>
                     <w:szCs w:val="28"/>
+                    <w:u w:val="none"/>
                   </w:rPr>
                   <w:fldChar w:fldCharType="begin"/>
                 </w:r>
@@ -1537,6 +1553,7 @@
                     <w:color w:val="0070C0"/>
                     <w:sz w:val="28"/>
                     <w:szCs w:val="28"/>
+                    <w:u w:val="none"/>
                   </w:rPr>
                   <w:instrText xml:space="preserve"> PAGEREF _Toc26622375 \h </w:instrText>
                 </w:r>
@@ -1548,6 +1565,7 @@
                     <w:color w:val="0070C0"/>
                     <w:sz w:val="28"/>
                     <w:szCs w:val="28"/>
+                    <w:u w:val="none"/>
                   </w:rPr>
                 </w:r>
                 <w:r>
@@ -1558,6 +1576,7 @@
                     <w:color w:val="0070C0"/>
                     <w:sz w:val="28"/>
                     <w:szCs w:val="28"/>
+                    <w:u w:val="none"/>
                   </w:rPr>
                   <w:fldChar w:fldCharType="separate"/>
                 </w:r>
@@ -1569,6 +1588,7 @@
                     <w:color w:val="0070C0"/>
                     <w:sz w:val="28"/>
                     <w:szCs w:val="28"/>
+                    <w:u w:val="none"/>
                   </w:rPr>
                   <w:t>2</w:t>
                 </w:r>
@@ -1580,6 +1600,7 @@
                     <w:color w:val="0070C0"/>
                     <w:sz w:val="28"/>
                     <w:szCs w:val="28"/>
+                    <w:u w:val="none"/>
                   </w:rPr>
                   <w:fldChar w:fldCharType="end"/>
                 </w:r>
@@ -1603,7 +1624,7 @@
         </w:sdt>
         <w:p>
           <w:pPr>
-            <w:pStyle w:val="TOCHeading"/>
+            <w:pStyle w:val="uMucluc"/>
             <w:rPr>
               <w:rFonts w:ascii="Arial" w:hAnsi="Arial" w:cs="Arial"/>
               <w:w w:val="115"/>
@@ -1651,10 +1672,10 @@
           <w:szCs w:val="28"/>
         </w:rPr>
       </w:pPr>
-      <w:bookmarkStart w:id="2" w:name="_Toc23538632"/>
-      <w:bookmarkStart w:id="3" w:name="_Toc26622373"/>
-      <w:bookmarkStart w:id="4" w:name="_Hlk23515666"/>
-      <w:bookmarkStart w:id="5" w:name="_Hlk23517435"/>
+      <w:bookmarkStart w:id="1" w:name="_Toc23538632"/>
+      <w:bookmarkStart w:id="2" w:name="_Toc26622373"/>
+      <w:bookmarkStart w:id="3" w:name="_Hlk23515666"/>
+      <w:bookmarkStart w:id="4" w:name="_Hlk23517435"/>
       <w:r>
         <w:rPr>
           <w:rFonts w:ascii="Arial" w:hAnsi="Arial" w:cs="Arial"/>
@@ -1669,7 +1690,7 @@
     </w:p>
     <w:p>
       <w:pPr>
-        <w:pStyle w:val="ListParagraph"/>
+        <w:pStyle w:val="oancuaDanhsach"/>
         <w:numPr>
           <w:ilvl w:val="0"/>
           <w:numId w:val="1"/>
@@ -1701,12 +1722,12 @@
         <w:lastRenderedPageBreak/>
         <w:t>Introduction</w:t>
       </w:r>
+      <w:bookmarkEnd w:id="1"/>
       <w:bookmarkEnd w:id="2"/>
-      <w:bookmarkEnd w:id="3"/>
     </w:p>
     <w:p>
       <w:pPr>
-        <w:pStyle w:val="ListParagraph"/>
+        <w:pStyle w:val="oancuaDanhsach"/>
         <w:tabs>
           <w:tab w:val="left" w:pos="1127"/>
           <w:tab w:val="left" w:pos="1128"/>
@@ -1721,7 +1742,7 @@
           <w:szCs w:val="24"/>
         </w:rPr>
       </w:pPr>
-      <w:bookmarkStart w:id="6" w:name="_Toc26622374"/>
+      <w:bookmarkStart w:id="5" w:name="_Toc26622374"/>
       <w:r>
         <w:rPr>
           <w:rFonts w:ascii="Arial" w:hAnsi="Arial" w:cs="Arial"/>
@@ -1731,11 +1752,11 @@
         </w:rPr>
         <w:t>The risk list is a statement of risks assessed and prioritized</w:t>
       </w:r>
-      <w:bookmarkEnd w:id="6"/>
+      <w:bookmarkEnd w:id="5"/>
     </w:p>
     <w:p>
       <w:pPr>
-        <w:pStyle w:val="Heading1"/>
+        <w:pStyle w:val="u1"/>
         <w:numPr>
           <w:ilvl w:val="0"/>
           <w:numId w:val="1"/>
@@ -1746,8 +1767,8 @@
           <w:color w:val="0070C0"/>
         </w:rPr>
       </w:pPr>
-      <w:bookmarkStart w:id="7" w:name="_Toc23538634"/>
-      <w:bookmarkStart w:id="8" w:name="_Toc26622375"/>
+      <w:bookmarkStart w:id="6" w:name="_Toc23538634"/>
+      <w:bookmarkStart w:id="7" w:name="_Toc26622375"/>
       <w:r>
         <w:rPr>
           <w:rFonts w:ascii="Arial" w:hAnsi="Arial" w:cs="Arial"/>
@@ -1757,7 +1778,7 @@
         </w:rPr>
         <w:t>Risk</w:t>
       </w:r>
-      <w:bookmarkEnd w:id="7"/>
+      <w:bookmarkEnd w:id="6"/>
       <w:r>
         <w:rPr>
           <w:rFonts w:ascii="Arial" w:hAnsi="Arial" w:cs="Arial"/>
@@ -1768,11 +1789,13 @@
         </w:rPr>
         <w:t xml:space="preserve"> List</w:t>
       </w:r>
+      <w:bookmarkStart w:id="8" w:name="_GoBack"/>
+      <w:bookmarkEnd w:id="7"/>
       <w:bookmarkEnd w:id="8"/>
     </w:p>
     <w:tbl>
       <w:tblPr>
-        <w:tblStyle w:val="TableGrid"/>
+        <w:tblStyle w:val="LiBang"/>
         <w:tblW w:w="0" w:type="auto"/>
         <w:tblInd w:w="1129" w:type="dxa"/>
         <w:tblLook w:val="04A0" w:firstRow="1" w:lastRow="0" w:firstColumn="1" w:lastColumn="0" w:noHBand="0" w:noVBand="1"/>
@@ -1793,7 +1816,7 @@
           </w:tcPr>
           <w:p>
             <w:pPr>
-              <w:pStyle w:val="BodyText"/>
+              <w:pStyle w:val="ThnVnban"/>
               <w:spacing w:before="10"/>
               <w:rPr>
                 <w:rFonts w:ascii="Arial" w:hAnsi="Arial" w:cs="Arial"/>
@@ -1822,7 +1845,7 @@
           </w:tcPr>
           <w:p>
             <w:pPr>
-              <w:pStyle w:val="BodyText"/>
+              <w:pStyle w:val="ThnVnban"/>
               <w:spacing w:before="10"/>
               <w:rPr>
                 <w:rFonts w:ascii="Arial" w:hAnsi="Arial" w:cs="Arial"/>
@@ -1851,7 +1874,7 @@
           </w:tcPr>
           <w:p>
             <w:pPr>
-              <w:pStyle w:val="BodyText"/>
+              <w:pStyle w:val="ThnVnban"/>
               <w:spacing w:before="10"/>
               <w:rPr>
                 <w:rFonts w:ascii="Arial" w:hAnsi="Arial" w:cs="Arial"/>
@@ -1878,7 +1901,7 @@
           </w:tcPr>
           <w:p>
             <w:pPr>
-              <w:pStyle w:val="BodyText"/>
+              <w:pStyle w:val="ThnVnban"/>
               <w:spacing w:before="10"/>
               <w:rPr>
                 <w:rFonts w:ascii="Arial" w:hAnsi="Arial" w:cs="Arial"/>
@@ -1905,7 +1928,7 @@
           </w:tcPr>
           <w:p>
             <w:pPr>
-              <w:pStyle w:val="BodyText"/>
+              <w:pStyle w:val="ThnVnban"/>
               <w:spacing w:before="10"/>
               <w:rPr>
                 <w:rFonts w:ascii="Arial" w:hAnsi="Arial" w:cs="Arial"/>
@@ -1932,7 +1955,7 @@
           </w:tcPr>
           <w:p>
             <w:pPr>
-              <w:pStyle w:val="BodyText"/>
+              <w:pStyle w:val="ThnVnban"/>
               <w:spacing w:before="10"/>
               <w:rPr>
                 <w:rFonts w:ascii="Arial" w:hAnsi="Arial" w:cs="Arial"/>
@@ -1960,7 +1983,7 @@
           </w:tcPr>
           <w:p>
             <w:pPr>
-              <w:pStyle w:val="BodyText"/>
+              <w:pStyle w:val="ThnVnban"/>
               <w:spacing w:before="10"/>
               <w:rPr>
                 <w:rFonts w:ascii="Arial" w:hAnsi="Arial" w:cs="Arial"/>
@@ -1986,7 +2009,7 @@
           </w:tcPr>
           <w:p>
             <w:pPr>
-              <w:pStyle w:val="BodyText"/>
+              <w:pStyle w:val="ThnVnban"/>
               <w:spacing w:before="10"/>
               <w:rPr>
                 <w:rFonts w:ascii="Arial" w:hAnsi="Arial" w:cs="Arial"/>
@@ -2010,7 +2033,7 @@
           </w:tcPr>
           <w:p>
             <w:pPr>
-              <w:pStyle w:val="BodyText"/>
+              <w:pStyle w:val="ThnVnban"/>
               <w:spacing w:before="10"/>
               <w:rPr>
                 <w:rFonts w:ascii="Arial" w:hAnsi="Arial" w:cs="Arial"/>
@@ -2035,7 +2058,7 @@
           </w:tcPr>
           <w:p>
             <w:pPr>
-              <w:pStyle w:val="BodyText"/>
+              <w:pStyle w:val="ThnVnban"/>
               <w:spacing w:before="10"/>
               <w:rPr>
                 <w:rFonts w:ascii="Arial" w:hAnsi="Arial" w:cs="Arial"/>
@@ -2060,7 +2083,7 @@
           </w:tcPr>
           <w:p>
             <w:pPr>
-              <w:pStyle w:val="BodyText"/>
+              <w:pStyle w:val="ThnVnban"/>
               <w:spacing w:before="10"/>
               <w:rPr>
                 <w:rFonts w:ascii="Arial" w:hAnsi="Arial" w:cs="Arial"/>
@@ -2085,7 +2108,7 @@
           </w:tcPr>
           <w:p>
             <w:pPr>
-              <w:pStyle w:val="BodyText"/>
+              <w:pStyle w:val="ThnVnban"/>
               <w:spacing w:before="10"/>
               <w:rPr>
                 <w:rFonts w:ascii="Arial" w:hAnsi="Arial" w:cs="Arial"/>
@@ -2120,7 +2143,7 @@
           </w:tcPr>
           <w:p>
             <w:pPr>
-              <w:pStyle w:val="BodyText"/>
+              <w:pStyle w:val="ThnVnban"/>
               <w:spacing w:before="10"/>
               <w:rPr>
                 <w:rFonts w:ascii="Arial" w:hAnsi="Arial" w:cs="Arial"/>
@@ -2146,7 +2169,7 @@
           </w:tcPr>
           <w:p>
             <w:pPr>
-              <w:pStyle w:val="BodyText"/>
+              <w:pStyle w:val="ThnVnban"/>
               <w:spacing w:before="10"/>
               <w:rPr>
                 <w:rFonts w:ascii="Arial" w:hAnsi="Arial" w:cs="Arial"/>
@@ -2170,7 +2193,7 @@
           </w:tcPr>
           <w:p>
             <w:pPr>
-              <w:pStyle w:val="BodyText"/>
+              <w:pStyle w:val="ThnVnban"/>
               <w:spacing w:before="10"/>
               <w:rPr>
                 <w:rFonts w:ascii="Arial" w:hAnsi="Arial" w:cs="Arial"/>
@@ -2196,7 +2219,7 @@
           </w:tcPr>
           <w:p>
             <w:pPr>
-              <w:pStyle w:val="BodyText"/>
+              <w:pStyle w:val="ThnVnban"/>
               <w:spacing w:before="10"/>
               <w:rPr>
                 <w:rFonts w:ascii="Arial" w:hAnsi="Arial" w:cs="Arial"/>
@@ -2222,7 +2245,7 @@
           </w:tcPr>
           <w:p>
             <w:pPr>
-              <w:pStyle w:val="BodyText"/>
+              <w:pStyle w:val="ThnVnban"/>
               <w:spacing w:before="10"/>
               <w:rPr>
                 <w:rFonts w:ascii="Arial" w:hAnsi="Arial" w:cs="Arial"/>
@@ -2248,7 +2271,7 @@
           </w:tcPr>
           <w:p>
             <w:pPr>
-              <w:pStyle w:val="BodyText"/>
+              <w:pStyle w:val="ThnVnban"/>
               <w:spacing w:before="10"/>
               <w:rPr>
                 <w:rFonts w:ascii="Arial" w:hAnsi="Arial" w:cs="Arial"/>
@@ -2267,7 +2290,7 @@
           </w:p>
           <w:p>
             <w:pPr>
-              <w:pStyle w:val="BodyText"/>
+              <w:pStyle w:val="ThnVnban"/>
               <w:spacing w:before="10"/>
               <w:rPr>
                 <w:rFonts w:ascii="Arial" w:hAnsi="Arial" w:cs="Arial"/>
@@ -2293,7 +2316,7 @@
           </w:tcPr>
           <w:p>
             <w:pPr>
-              <w:pStyle w:val="BodyText"/>
+              <w:pStyle w:val="ThnVnban"/>
               <w:spacing w:before="10"/>
               <w:rPr>
                 <w:rFonts w:ascii="Arial" w:hAnsi="Arial" w:cs="Arial"/>
@@ -2319,7 +2342,7 @@
           </w:tcPr>
           <w:p>
             <w:pPr>
-              <w:pStyle w:val="BodyText"/>
+              <w:pStyle w:val="ThnVnban"/>
               <w:spacing w:before="10"/>
               <w:rPr>
                 <w:rFonts w:ascii="Arial" w:hAnsi="Arial" w:cs="Arial"/>
@@ -2343,7 +2366,7 @@
           </w:tcPr>
           <w:p>
             <w:pPr>
-              <w:pStyle w:val="BodyText"/>
+              <w:pStyle w:val="ThnVnban"/>
               <w:spacing w:before="10"/>
               <w:rPr>
                 <w:rFonts w:ascii="Arial" w:hAnsi="Arial" w:cs="Arial"/>
@@ -2368,7 +2391,7 @@
           </w:tcPr>
           <w:p>
             <w:pPr>
-              <w:pStyle w:val="BodyText"/>
+              <w:pStyle w:val="ThnVnban"/>
               <w:spacing w:before="10"/>
               <w:rPr>
                 <w:rFonts w:ascii="Arial" w:hAnsi="Arial" w:cs="Arial"/>
@@ -2393,7 +2416,7 @@
           </w:tcPr>
           <w:p>
             <w:pPr>
-              <w:pStyle w:val="BodyText"/>
+              <w:pStyle w:val="ThnVnban"/>
               <w:spacing w:before="10"/>
               <w:rPr>
                 <w:rFonts w:ascii="Arial" w:hAnsi="Arial" w:cs="Arial"/>
@@ -2418,7 +2441,7 @@
           </w:tcPr>
           <w:p>
             <w:pPr>
-              <w:pStyle w:val="BodyText"/>
+              <w:pStyle w:val="ThnVnban"/>
               <w:spacing w:before="10"/>
               <w:rPr>
                 <w:rFonts w:ascii="Arial" w:hAnsi="Arial" w:cs="Arial"/>
@@ -2453,7 +2476,7 @@
           </w:tcPr>
           <w:p>
             <w:pPr>
-              <w:pStyle w:val="BodyText"/>
+              <w:pStyle w:val="ThnVnban"/>
               <w:spacing w:before="10"/>
               <w:rPr>
                 <w:rFonts w:ascii="Arial" w:hAnsi="Arial" w:cs="Arial"/>
@@ -2479,7 +2502,7 @@
           </w:tcPr>
           <w:p>
             <w:pPr>
-              <w:pStyle w:val="BodyText"/>
+              <w:pStyle w:val="ThnVnban"/>
               <w:spacing w:before="10"/>
               <w:rPr>
                 <w:rFonts w:ascii="Arial" w:hAnsi="Arial" w:cs="Arial"/>
@@ -2503,7 +2526,7 @@
           </w:tcPr>
           <w:p>
             <w:pPr>
-              <w:pStyle w:val="BodyText"/>
+              <w:pStyle w:val="ThnVnban"/>
               <w:spacing w:before="10"/>
               <w:rPr>
                 <w:rFonts w:ascii="Arial" w:hAnsi="Arial" w:cs="Arial"/>
@@ -2529,7 +2552,7 @@
           </w:tcPr>
           <w:p>
             <w:pPr>
-              <w:pStyle w:val="BodyText"/>
+              <w:pStyle w:val="ThnVnban"/>
               <w:spacing w:before="10"/>
               <w:rPr>
                 <w:rFonts w:ascii="Arial" w:hAnsi="Arial" w:cs="Arial"/>
@@ -2554,7 +2577,7 @@
           </w:tcPr>
           <w:p>
             <w:pPr>
-              <w:pStyle w:val="BodyText"/>
+              <w:pStyle w:val="ThnVnban"/>
               <w:spacing w:before="10"/>
               <w:rPr>
                 <w:rFonts w:ascii="Arial" w:hAnsi="Arial" w:cs="Arial"/>
@@ -2579,7 +2602,7 @@
           </w:tcPr>
           <w:p>
             <w:pPr>
-              <w:pStyle w:val="BodyText"/>
+              <w:pStyle w:val="ThnVnban"/>
               <w:spacing w:before="10"/>
               <w:rPr>
                 <w:rFonts w:ascii="Arial" w:hAnsi="Arial" w:cs="Arial"/>
@@ -2598,7 +2621,7 @@
           </w:p>
           <w:p>
             <w:pPr>
-              <w:pStyle w:val="BodyText"/>
+              <w:pStyle w:val="ThnVnban"/>
               <w:spacing w:before="10"/>
               <w:rPr>
                 <w:rFonts w:ascii="Arial" w:hAnsi="Arial" w:cs="Arial"/>
@@ -2624,7 +2647,7 @@
           </w:tcPr>
           <w:p>
             <w:pPr>
-              <w:pStyle w:val="BodyText"/>
+              <w:pStyle w:val="ThnVnban"/>
               <w:spacing w:before="10"/>
               <w:rPr>
                 <w:rFonts w:ascii="Arial" w:hAnsi="Arial" w:cs="Arial"/>
@@ -2650,7 +2673,7 @@
           </w:tcPr>
           <w:p>
             <w:pPr>
-              <w:pStyle w:val="BodyText"/>
+              <w:pStyle w:val="ThnVnban"/>
               <w:spacing w:before="10"/>
               <w:rPr>
                 <w:rFonts w:ascii="Arial" w:hAnsi="Arial" w:cs="Arial"/>
@@ -2674,7 +2697,7 @@
           </w:tcPr>
           <w:p>
             <w:pPr>
-              <w:pStyle w:val="BodyText"/>
+              <w:pStyle w:val="ThnVnban"/>
               <w:spacing w:before="10"/>
               <w:rPr>
                 <w:rFonts w:ascii="Arial" w:hAnsi="Arial" w:cs="Arial"/>
@@ -2700,7 +2723,7 @@
           </w:tcPr>
           <w:p>
             <w:pPr>
-              <w:pStyle w:val="BodyText"/>
+              <w:pStyle w:val="ThnVnban"/>
               <w:spacing w:before="10"/>
               <w:rPr>
                 <w:rFonts w:ascii="Arial" w:hAnsi="Arial" w:cs="Arial"/>
@@ -2725,7 +2748,7 @@
           </w:tcPr>
           <w:p>
             <w:pPr>
-              <w:pStyle w:val="BodyText"/>
+              <w:pStyle w:val="ThnVnban"/>
               <w:spacing w:before="10"/>
               <w:rPr>
                 <w:rFonts w:ascii="Arial" w:hAnsi="Arial" w:cs="Arial"/>
@@ -2750,7 +2773,7 @@
           </w:tcPr>
           <w:p>
             <w:pPr>
-              <w:pStyle w:val="BodyText"/>
+              <w:pStyle w:val="ThnVnban"/>
               <w:spacing w:before="10"/>
               <w:rPr>
                 <w:rFonts w:ascii="Arial" w:hAnsi="Arial" w:cs="Arial"/>
@@ -2769,7 +2792,7 @@
           </w:p>
           <w:p>
             <w:pPr>
-              <w:pStyle w:val="BodyText"/>
+              <w:pStyle w:val="ThnVnban"/>
               <w:spacing w:before="10"/>
               <w:rPr>
                 <w:rFonts w:ascii="Arial" w:hAnsi="Arial" w:cs="Arial"/>
@@ -2795,7 +2818,7 @@
           </w:tcPr>
           <w:p>
             <w:pPr>
-              <w:pStyle w:val="BodyText"/>
+              <w:pStyle w:val="ThnVnban"/>
               <w:spacing w:before="10"/>
               <w:rPr>
                 <w:rFonts w:ascii="Arial" w:hAnsi="Arial" w:cs="Arial"/>
@@ -2821,7 +2844,7 @@
           </w:tcPr>
           <w:p>
             <w:pPr>
-              <w:pStyle w:val="BodyText"/>
+              <w:pStyle w:val="ThnVnban"/>
               <w:spacing w:before="10"/>
               <w:rPr>
                 <w:rFonts w:ascii="Arial" w:hAnsi="Arial" w:cs="Arial"/>
@@ -2845,7 +2868,7 @@
           </w:tcPr>
           <w:p>
             <w:pPr>
-              <w:pStyle w:val="BodyText"/>
+              <w:pStyle w:val="ThnVnban"/>
               <w:spacing w:before="10"/>
               <w:rPr>
                 <w:rFonts w:ascii="Arial" w:hAnsi="Arial" w:cs="Arial"/>
@@ -2870,7 +2893,7 @@
           </w:tcPr>
           <w:p>
             <w:pPr>
-              <w:pStyle w:val="BodyText"/>
+              <w:pStyle w:val="ThnVnban"/>
               <w:spacing w:before="10"/>
               <w:rPr>
                 <w:rFonts w:ascii="Arial" w:hAnsi="Arial" w:cs="Arial"/>
@@ -2895,7 +2918,7 @@
           </w:tcPr>
           <w:p>
             <w:pPr>
-              <w:pStyle w:val="BodyText"/>
+              <w:pStyle w:val="ThnVnban"/>
               <w:spacing w:before="10"/>
               <w:rPr>
                 <w:rFonts w:ascii="Arial" w:hAnsi="Arial" w:cs="Arial"/>
@@ -2920,7 +2943,7 @@
           </w:tcPr>
           <w:p>
             <w:pPr>
-              <w:pStyle w:val="BodyText"/>
+              <w:pStyle w:val="ThnVnban"/>
               <w:spacing w:before="10"/>
               <w:rPr>
                 <w:rFonts w:ascii="Arial" w:hAnsi="Arial" w:cs="Arial"/>
@@ -2939,7 +2962,7 @@
           </w:p>
           <w:p>
             <w:pPr>
-              <w:pStyle w:val="BodyText"/>
+              <w:pStyle w:val="ThnVnban"/>
               <w:spacing w:before="10"/>
               <w:rPr>
                 <w:rFonts w:ascii="Arial" w:hAnsi="Arial" w:cs="Arial"/>
@@ -2958,7 +2981,7 @@
           </w:p>
           <w:p>
             <w:pPr>
-              <w:pStyle w:val="BodyText"/>
+              <w:pStyle w:val="ThnVnban"/>
               <w:spacing w:before="10"/>
               <w:rPr>
                 <w:rFonts w:ascii="Arial" w:hAnsi="Arial" w:cs="Arial"/>
@@ -2984,7 +3007,7 @@
           </w:tcPr>
           <w:p>
             <w:pPr>
-              <w:pStyle w:val="BodyText"/>
+              <w:pStyle w:val="ThnVnban"/>
               <w:spacing w:before="10"/>
               <w:rPr>
                 <w:rFonts w:ascii="Arial" w:hAnsi="Arial" w:cs="Arial"/>
@@ -3010,7 +3033,7 @@
           </w:tcPr>
           <w:p>
             <w:pPr>
-              <w:pStyle w:val="BodyText"/>
+              <w:pStyle w:val="ThnVnban"/>
               <w:spacing w:before="10"/>
               <w:rPr>
                 <w:rFonts w:ascii="Arial" w:hAnsi="Arial" w:cs="Arial"/>
@@ -3034,7 +3057,7 @@
           </w:tcPr>
           <w:p>
             <w:pPr>
-              <w:pStyle w:val="BodyText"/>
+              <w:pStyle w:val="ThnVnban"/>
               <w:spacing w:before="10"/>
               <w:rPr>
                 <w:rFonts w:ascii="Arial" w:hAnsi="Arial" w:cs="Arial"/>
@@ -3059,7 +3082,7 @@
           </w:tcPr>
           <w:p>
             <w:pPr>
-              <w:pStyle w:val="BodyText"/>
+              <w:pStyle w:val="ThnVnban"/>
               <w:spacing w:before="10"/>
               <w:rPr>
                 <w:rFonts w:ascii="Arial" w:hAnsi="Arial" w:cs="Arial"/>
@@ -3084,7 +3107,7 @@
           </w:tcPr>
           <w:p>
             <w:pPr>
-              <w:pStyle w:val="BodyText"/>
+              <w:pStyle w:val="ThnVnban"/>
               <w:spacing w:before="10"/>
               <w:rPr>
                 <w:rFonts w:ascii="Arial" w:hAnsi="Arial" w:cs="Arial"/>
@@ -3109,7 +3132,7 @@
           </w:tcPr>
           <w:p>
             <w:pPr>
-              <w:pStyle w:val="BodyText"/>
+              <w:pStyle w:val="ThnVnban"/>
               <w:spacing w:before="10"/>
               <w:rPr>
                 <w:rFonts w:ascii="Arial" w:hAnsi="Arial" w:cs="Arial"/>
@@ -3128,7 +3151,7 @@
           </w:p>
           <w:p>
             <w:pPr>
-              <w:pStyle w:val="BodyText"/>
+              <w:pStyle w:val="ThnVnban"/>
               <w:spacing w:before="10"/>
               <w:rPr>
                 <w:rFonts w:ascii="Arial" w:hAnsi="Arial" w:cs="Arial"/>
@@ -3157,12 +3180,12 @@
         </w:tc>
       </w:tr>
       <w:bookmarkEnd w:id="0"/>
+      <w:bookmarkEnd w:id="3"/>
       <w:bookmarkEnd w:id="4"/>
-      <w:bookmarkEnd w:id="5"/>
     </w:tbl>
     <w:p>
       <w:pPr>
-        <w:pStyle w:val="BodyText"/>
+        <w:pStyle w:val="ThnVnban"/>
         <w:spacing w:before="10"/>
         <w:rPr>
           <w:rFonts w:ascii="Arial" w:hAnsi="Arial" w:cs="Arial"/>
@@ -3222,7 +3245,7 @@
     <w:sdtContent>
       <w:p>
         <w:pPr>
-          <w:pStyle w:val="Footer"/>
+          <w:pStyle w:val="Chntrang"/>
           <w:jc w:val="center"/>
         </w:pPr>
         <w:r>
@@ -3248,7 +3271,7 @@
   </w:sdt>
   <w:p>
     <w:pPr>
-      <w:pStyle w:val="BodyText"/>
+      <w:pStyle w:val="ThnVnban"/>
       <w:spacing w:line="14" w:lineRule="auto"/>
       <w:rPr>
         <w:sz w:val="20"/>
@@ -5004,7 +5027,7 @@
       </w:pPr>
     </w:pPrDefault>
   </w:docDefaults>
-  <w:latentStyles w:defLockedState="0" w:defUIPriority="99" w:defSemiHidden="0" w:defUnhideWhenUsed="0" w:defQFormat="0" w:count="376">
+  <w:latentStyles w:defLockedState="0" w:defUIPriority="99" w:defSemiHidden="0" w:defUnhideWhenUsed="0" w:defQFormat="0" w:count="377">
     <w:lsdException w:name="Normal" w:uiPriority="0" w:qFormat="1"/>
     <w:lsdException w:name="heading 1" w:uiPriority="9" w:qFormat="1"/>
     <w:lsdException w:name="heading 2" w:semiHidden="1" w:uiPriority="9" w:unhideWhenUsed="1" w:qFormat="1"/>
@@ -5110,7 +5133,6 @@
     <w:lsdException w:name="HTML Sample" w:semiHidden="1" w:unhideWhenUsed="1"/>
     <w:lsdException w:name="HTML Typewriter" w:semiHidden="1" w:unhideWhenUsed="1"/>
     <w:lsdException w:name="HTML Variable" w:semiHidden="1" w:unhideWhenUsed="1"/>
-    <w:lsdException w:name="Normal Table" w:semiHidden="1" w:unhideWhenUsed="1"/>
     <w:lsdException w:name="annotation subject" w:semiHidden="1" w:unhideWhenUsed="1"/>
     <w:lsdException w:name="No List" w:semiHidden="1" w:unhideWhenUsed="1"/>
     <w:lsdException w:name="Outline List 1" w:semiHidden="1" w:unhideWhenUsed="1"/>
@@ -5157,10 +5179,8 @@
     <w:lsdException w:name="Table Subtle 2" w:semiHidden="1" w:unhideWhenUsed="1"/>
     <w:lsdException w:name="Table Web 1" w:semiHidden="1" w:unhideWhenUsed="1"/>
     <w:lsdException w:name="Table Web 2" w:semiHidden="1" w:unhideWhenUsed="1"/>
-    <w:lsdException w:name="Table Web 3" w:semiHidden="1" w:unhideWhenUsed="1"/>
     <w:lsdException w:name="Balloon Text" w:semiHidden="1" w:unhideWhenUsed="1"/>
     <w:lsdException w:name="Table Grid" w:uiPriority="39"/>
-    <w:lsdException w:name="Table Theme" w:semiHidden="1" w:unhideWhenUsed="1"/>
     <w:lsdException w:name="Placeholder Text" w:semiHidden="1"/>
     <w:lsdException w:name="No Spacing" w:uiPriority="1" w:qFormat="1"/>
     <w:lsdException w:name="Light Shading" w:uiPriority="60"/>
@@ -5381,16 +5401,17 @@
     <w:lsdException w:name="Hashtag" w:semiHidden="1" w:unhideWhenUsed="1"/>
     <w:lsdException w:name="Unresolved Mention" w:semiHidden="1" w:unhideWhenUsed="1"/>
     <w:lsdException w:name="Smart Link" w:semiHidden="1" w:unhideWhenUsed="1"/>
+    <w:lsdException w:name="Smart Link Error" w:semiHidden="1" w:unhideWhenUsed="1"/>
   </w:latentStyles>
-  <w:style w:type="paragraph" w:default="1" w:styleId="Normal">
+  <w:style w:type="paragraph" w:default="1" w:styleId="Binhthng">
     <w:name w:val="Normal"/>
     <w:qFormat/>
     <w:rsid w:val="0057471C"/>
   </w:style>
-  <w:style w:type="paragraph" w:styleId="Heading1">
+  <w:style w:type="paragraph" w:styleId="u1">
     <w:name w:val="heading 1"/>
-    <w:basedOn w:val="Normal"/>
-    <w:link w:val="Heading1Char"/>
+    <w:basedOn w:val="Binhthng"/>
+    <w:link w:val="u1Char"/>
     <w:uiPriority w:val="9"/>
     <w:qFormat/>
     <w:rsid w:val="0057471C"/>
@@ -5408,10 +5429,10 @@
       <w:szCs w:val="28"/>
     </w:rPr>
   </w:style>
-  <w:style w:type="paragraph" w:styleId="Heading2">
+  <w:style w:type="paragraph" w:styleId="u2">
     <w:name w:val="heading 2"/>
-    <w:basedOn w:val="Normal"/>
-    <w:link w:val="Heading2Char"/>
+    <w:basedOn w:val="Binhthng"/>
+    <w:link w:val="u2Char"/>
     <w:uiPriority w:val="9"/>
     <w:unhideWhenUsed/>
     <w:qFormat/>
@@ -5430,11 +5451,11 @@
       <w:szCs w:val="24"/>
     </w:rPr>
   </w:style>
-  <w:style w:type="paragraph" w:styleId="Heading9">
+  <w:style w:type="paragraph" w:styleId="u9">
     <w:name w:val="heading 9"/>
-    <w:basedOn w:val="Normal"/>
-    <w:next w:val="Normal"/>
-    <w:link w:val="Heading9Char"/>
+    <w:basedOn w:val="Binhthng"/>
+    <w:next w:val="Binhthng"/>
+    <w:link w:val="u9Char"/>
     <w:uiPriority w:val="9"/>
     <w:semiHidden/>
     <w:unhideWhenUsed/>
@@ -5455,13 +5476,13 @@
       <w:szCs w:val="21"/>
     </w:rPr>
   </w:style>
-  <w:style w:type="character" w:default="1" w:styleId="DefaultParagraphFont">
+  <w:style w:type="character" w:default="1" w:styleId="Phngmcinhcuaoanvn">
     <w:name w:val="Default Paragraph Font"/>
     <w:uiPriority w:val="1"/>
     <w:semiHidden/>
     <w:unhideWhenUsed/>
   </w:style>
-  <w:style w:type="table" w:default="1" w:styleId="TableNormal">
+  <w:style w:type="table" w:default="1" w:styleId="BangThngthng">
     <w:name w:val="Normal Table"/>
     <w:uiPriority w:val="99"/>
     <w:semiHidden/>
@@ -5476,16 +5497,16 @@
       </w:tblCellMar>
     </w:tblPr>
   </w:style>
-  <w:style w:type="numbering" w:default="1" w:styleId="NoList">
+  <w:style w:type="numbering" w:default="1" w:styleId="Khngco">
     <w:name w:val="No List"/>
     <w:uiPriority w:val="99"/>
     <w:semiHidden/>
     <w:unhideWhenUsed/>
   </w:style>
-  <w:style w:type="character" w:customStyle="1" w:styleId="Heading1Char">
-    <w:name w:val="Heading 1 Char"/>
-    <w:basedOn w:val="DefaultParagraphFont"/>
-    <w:link w:val="Heading1"/>
+  <w:style w:type="character" w:customStyle="1" w:styleId="u1Char">
+    <w:name w:val="Đầu đề 1 Char"/>
+    <w:basedOn w:val="Phngmcinhcuaoanvn"/>
+    <w:link w:val="u1"/>
     <w:uiPriority w:val="9"/>
     <w:rsid w:val="0057471C"/>
     <w:rPr>
@@ -5494,10 +5515,10 @@
       <w:szCs w:val="28"/>
     </w:rPr>
   </w:style>
-  <w:style w:type="character" w:customStyle="1" w:styleId="Heading2Char">
-    <w:name w:val="Heading 2 Char"/>
-    <w:basedOn w:val="DefaultParagraphFont"/>
-    <w:link w:val="Heading2"/>
+  <w:style w:type="character" w:customStyle="1" w:styleId="u2Char">
+    <w:name w:val="Đầu đề 2 Char"/>
+    <w:basedOn w:val="Phngmcinhcuaoanvn"/>
+    <w:link w:val="u2"/>
     <w:uiPriority w:val="9"/>
     <w:rsid w:val="0057471C"/>
     <w:rPr>
@@ -5506,10 +5527,10 @@
       <w:szCs w:val="24"/>
     </w:rPr>
   </w:style>
-  <w:style w:type="paragraph" w:styleId="BodyText">
+  <w:style w:type="paragraph" w:styleId="ThnVnban">
     <w:name w:val="Body Text"/>
-    <w:basedOn w:val="Normal"/>
-    <w:link w:val="BodyTextChar"/>
+    <w:basedOn w:val="Binhthng"/>
+    <w:link w:val="ThnVnbanChar"/>
     <w:uiPriority w:val="1"/>
     <w:qFormat/>
     <w:rsid w:val="0057471C"/>
@@ -5523,19 +5544,19 @@
       <w:rFonts w:ascii="Verdana" w:eastAsia="Verdana" w:hAnsi="Verdana" w:cs="Verdana"/>
     </w:rPr>
   </w:style>
-  <w:style w:type="character" w:customStyle="1" w:styleId="BodyTextChar">
-    <w:name w:val="Body Text Char"/>
-    <w:basedOn w:val="DefaultParagraphFont"/>
-    <w:link w:val="BodyText"/>
+  <w:style w:type="character" w:customStyle="1" w:styleId="ThnVnbanChar">
+    <w:name w:val="Thân Văn bản Char"/>
+    <w:basedOn w:val="Phngmcinhcuaoanvn"/>
+    <w:link w:val="ThnVnban"/>
     <w:uiPriority w:val="1"/>
     <w:rsid w:val="0057471C"/>
     <w:rPr>
       <w:rFonts w:ascii="Verdana" w:eastAsia="Verdana" w:hAnsi="Verdana" w:cs="Verdana"/>
     </w:rPr>
   </w:style>
-  <w:style w:type="paragraph" w:styleId="ListParagraph">
+  <w:style w:type="paragraph" w:styleId="oancuaDanhsach">
     <w:name w:val="List Paragraph"/>
-    <w:basedOn w:val="Normal"/>
+    <w:basedOn w:val="Binhthng"/>
     <w:uiPriority w:val="34"/>
     <w:qFormat/>
     <w:rsid w:val="0057471C"/>
@@ -5575,7 +5596,7 @@
   </w:style>
   <w:style w:type="paragraph" w:customStyle="1" w:styleId="TableParagraph">
     <w:name w:val="Table Paragraph"/>
-    <w:basedOn w:val="Normal"/>
+    <w:basedOn w:val="Binhthng"/>
     <w:uiPriority w:val="1"/>
     <w:qFormat/>
     <w:rsid w:val="0057471C"/>
@@ -5590,9 +5611,9 @@
       <w:rFonts w:ascii="Verdana" w:eastAsia="Verdana" w:hAnsi="Verdana" w:cs="Verdana"/>
     </w:rPr>
   </w:style>
-  <w:style w:type="table" w:styleId="TableGrid">
+  <w:style w:type="table" w:styleId="LiBang">
     <w:name w:val="Table Grid"/>
-    <w:basedOn w:val="TableNormal"/>
+    <w:basedOn w:val="BangThngthng"/>
     <w:uiPriority w:val="39"/>
     <w:rsid w:val="0057471C"/>
     <w:pPr>
@@ -5609,10 +5630,10 @@
       </w:tblBorders>
     </w:tblPr>
   </w:style>
-  <w:style w:type="paragraph" w:styleId="Header">
+  <w:style w:type="paragraph" w:styleId="utrang">
     <w:name w:val="header"/>
-    <w:basedOn w:val="Normal"/>
-    <w:link w:val="HeaderChar"/>
+    <w:basedOn w:val="Binhthng"/>
+    <w:link w:val="utrangChar"/>
     <w:uiPriority w:val="99"/>
     <w:unhideWhenUsed/>
     <w:rsid w:val="00C874C6"/>
@@ -5624,17 +5645,17 @@
       <w:spacing w:after="0" w:line="240" w:lineRule="auto"/>
     </w:pPr>
   </w:style>
-  <w:style w:type="character" w:customStyle="1" w:styleId="HeaderChar">
-    <w:name w:val="Header Char"/>
-    <w:basedOn w:val="DefaultParagraphFont"/>
-    <w:link w:val="Header"/>
+  <w:style w:type="character" w:customStyle="1" w:styleId="utrangChar">
+    <w:name w:val="Đầu trang Char"/>
+    <w:basedOn w:val="Phngmcinhcuaoanvn"/>
+    <w:link w:val="utrang"/>
     <w:uiPriority w:val="99"/>
     <w:rsid w:val="00C874C6"/>
   </w:style>
-  <w:style w:type="paragraph" w:styleId="Footer">
+  <w:style w:type="paragraph" w:styleId="Chntrang">
     <w:name w:val="footer"/>
-    <w:basedOn w:val="Normal"/>
-    <w:link w:val="FooterChar"/>
+    <w:basedOn w:val="Binhthng"/>
+    <w:link w:val="ChntrangChar"/>
     <w:uiPriority w:val="99"/>
     <w:unhideWhenUsed/>
     <w:rsid w:val="00C874C6"/>
@@ -5646,16 +5667,16 @@
       <w:spacing w:after="0" w:line="240" w:lineRule="auto"/>
     </w:pPr>
   </w:style>
-  <w:style w:type="character" w:customStyle="1" w:styleId="FooterChar">
-    <w:name w:val="Footer Char"/>
-    <w:basedOn w:val="DefaultParagraphFont"/>
-    <w:link w:val="Footer"/>
+  <w:style w:type="character" w:customStyle="1" w:styleId="ChntrangChar">
+    <w:name w:val="Chân trang Char"/>
+    <w:basedOn w:val="Phngmcinhcuaoanvn"/>
+    <w:link w:val="Chntrang"/>
     <w:uiPriority w:val="99"/>
     <w:rsid w:val="00C874C6"/>
   </w:style>
-  <w:style w:type="paragraph" w:styleId="NoSpacing">
+  <w:style w:type="paragraph" w:styleId="KhngDncch">
     <w:name w:val="No Spacing"/>
-    <w:link w:val="NoSpacingChar"/>
+    <w:link w:val="KhngDncchChar"/>
     <w:uiPriority w:val="1"/>
     <w:qFormat/>
     <w:rsid w:val="001640C5"/>
@@ -5666,20 +5687,20 @@
       <w:rFonts w:eastAsiaTheme="minorEastAsia"/>
     </w:rPr>
   </w:style>
-  <w:style w:type="character" w:customStyle="1" w:styleId="NoSpacingChar">
-    <w:name w:val="No Spacing Char"/>
-    <w:basedOn w:val="DefaultParagraphFont"/>
-    <w:link w:val="NoSpacing"/>
+  <w:style w:type="character" w:customStyle="1" w:styleId="KhngDncchChar">
+    <w:name w:val="Không Dãn cách Char"/>
+    <w:basedOn w:val="Phngmcinhcuaoanvn"/>
+    <w:link w:val="KhngDncch"/>
     <w:uiPriority w:val="1"/>
     <w:rsid w:val="001640C5"/>
     <w:rPr>
       <w:rFonts w:eastAsiaTheme="minorEastAsia"/>
     </w:rPr>
   </w:style>
-  <w:style w:type="paragraph" w:styleId="BalloonText">
+  <w:style w:type="paragraph" w:styleId="Bongchuthich">
     <w:name w:val="Balloon Text"/>
-    <w:basedOn w:val="Normal"/>
-    <w:link w:val="BalloonTextChar"/>
+    <w:basedOn w:val="Binhthng"/>
+    <w:link w:val="BongchuthichChar"/>
     <w:uiPriority w:val="99"/>
     <w:semiHidden/>
     <w:unhideWhenUsed/>
@@ -5693,10 +5714,10 @@
       <w:szCs w:val="18"/>
     </w:rPr>
   </w:style>
-  <w:style w:type="character" w:customStyle="1" w:styleId="BalloonTextChar">
-    <w:name w:val="Balloon Text Char"/>
-    <w:basedOn w:val="DefaultParagraphFont"/>
-    <w:link w:val="BalloonText"/>
+  <w:style w:type="character" w:customStyle="1" w:styleId="BongchuthichChar">
+    <w:name w:val="Bóng chú thích Char"/>
+    <w:basedOn w:val="Phngmcinhcuaoanvn"/>
+    <w:link w:val="Bongchuthich"/>
     <w:uiPriority w:val="99"/>
     <w:semiHidden/>
     <w:rsid w:val="001640C5"/>
@@ -5706,9 +5727,9 @@
       <w:szCs w:val="18"/>
     </w:rPr>
   </w:style>
-  <w:style w:type="character" w:styleId="CommentReference">
+  <w:style w:type="character" w:styleId="ThamchiuChuthich">
     <w:name w:val="annotation reference"/>
-    <w:basedOn w:val="DefaultParagraphFont"/>
+    <w:basedOn w:val="Phngmcinhcuaoanvn"/>
     <w:uiPriority w:val="99"/>
     <w:semiHidden/>
     <w:unhideWhenUsed/>
@@ -5718,10 +5739,10 @@
       <w:szCs w:val="16"/>
     </w:rPr>
   </w:style>
-  <w:style w:type="paragraph" w:styleId="CommentText">
+  <w:style w:type="paragraph" w:styleId="VnbanChuthich">
     <w:name w:val="annotation text"/>
-    <w:basedOn w:val="Normal"/>
-    <w:link w:val="CommentTextChar"/>
+    <w:basedOn w:val="Binhthng"/>
+    <w:link w:val="VnbanChuthichChar"/>
     <w:uiPriority w:val="99"/>
     <w:semiHidden/>
     <w:unhideWhenUsed/>
@@ -5734,10 +5755,10 @@
       <w:szCs w:val="20"/>
     </w:rPr>
   </w:style>
-  <w:style w:type="character" w:customStyle="1" w:styleId="CommentTextChar">
-    <w:name w:val="Comment Text Char"/>
-    <w:basedOn w:val="DefaultParagraphFont"/>
-    <w:link w:val="CommentText"/>
+  <w:style w:type="character" w:customStyle="1" w:styleId="VnbanChuthichChar">
+    <w:name w:val="Văn bản Chú thích Char"/>
+    <w:basedOn w:val="Phngmcinhcuaoanvn"/>
+    <w:link w:val="VnbanChuthich"/>
     <w:uiPriority w:val="99"/>
     <w:semiHidden/>
     <w:rsid w:val="001640C5"/>
@@ -5746,11 +5767,11 @@
       <w:szCs w:val="20"/>
     </w:rPr>
   </w:style>
-  <w:style w:type="paragraph" w:styleId="CommentSubject">
+  <w:style w:type="paragraph" w:styleId="ChuChuthich">
     <w:name w:val="annotation subject"/>
-    <w:basedOn w:val="CommentText"/>
-    <w:next w:val="CommentText"/>
-    <w:link w:val="CommentSubjectChar"/>
+    <w:basedOn w:val="VnbanChuthich"/>
+    <w:next w:val="VnbanChuthich"/>
+    <w:link w:val="ChuChuthichChar"/>
     <w:uiPriority w:val="99"/>
     <w:semiHidden/>
     <w:unhideWhenUsed/>
@@ -5760,10 +5781,10 @@
       <w:bCs/>
     </w:rPr>
   </w:style>
-  <w:style w:type="character" w:customStyle="1" w:styleId="CommentSubjectChar">
-    <w:name w:val="Comment Subject Char"/>
-    <w:basedOn w:val="CommentTextChar"/>
-    <w:link w:val="CommentSubject"/>
+  <w:style w:type="character" w:customStyle="1" w:styleId="ChuChuthichChar">
+    <w:name w:val="Chủ đề Chú thích Char"/>
+    <w:basedOn w:val="VnbanChuthichChar"/>
+    <w:link w:val="ChuChuthich"/>
     <w:uiPriority w:val="99"/>
     <w:semiHidden/>
     <w:rsid w:val="001640C5"/>
@@ -5774,10 +5795,10 @@
       <w:szCs w:val="20"/>
     </w:rPr>
   </w:style>
-  <w:style w:type="paragraph" w:styleId="Title">
+  <w:style w:type="paragraph" w:styleId="Tiu">
     <w:name w:val="Title"/>
-    <w:basedOn w:val="Normal"/>
-    <w:link w:val="TitleChar"/>
+    <w:basedOn w:val="Binhthng"/>
+    <w:link w:val="TiuChar"/>
     <w:qFormat/>
     <w:rsid w:val="00B21FAF"/>
     <w:pPr>
@@ -5793,10 +5814,10 @@
       <w:szCs w:val="20"/>
     </w:rPr>
   </w:style>
-  <w:style w:type="character" w:customStyle="1" w:styleId="TitleChar">
-    <w:name w:val="Title Char"/>
-    <w:basedOn w:val="DefaultParagraphFont"/>
-    <w:link w:val="Title"/>
+  <w:style w:type="character" w:customStyle="1" w:styleId="TiuChar">
+    <w:name w:val="Tiêu đề Char"/>
+    <w:basedOn w:val="Phngmcinhcuaoanvn"/>
+    <w:link w:val="Tiu"/>
     <w:rsid w:val="00B21FAF"/>
     <w:rPr>
       <w:rFonts w:ascii="Arial" w:eastAsia="Times New Roman" w:hAnsi="Arial" w:cs="Times New Roman"/>
@@ -5806,7 +5827,7 @@
   </w:style>
   <w:style w:type="paragraph" w:customStyle="1" w:styleId="tabletxt">
     <w:name w:val="tabletxt"/>
-    <w:basedOn w:val="Normal"/>
+    <w:basedOn w:val="Binhthng"/>
     <w:rsid w:val="00B21FAF"/>
     <w:pPr>
       <w:autoSpaceDE w:val="0"/>
@@ -5823,7 +5844,7 @@
   </w:style>
   <w:style w:type="paragraph" w:customStyle="1" w:styleId="Tabletext">
     <w:name w:val="Tabletext"/>
-    <w:basedOn w:val="Normal"/>
+    <w:basedOn w:val="Binhthng"/>
     <w:rsid w:val="00B21FAF"/>
     <w:pPr>
       <w:keepLines/>
@@ -5836,10 +5857,10 @@
       <w:szCs w:val="20"/>
     </w:rPr>
   </w:style>
-  <w:style w:type="character" w:customStyle="1" w:styleId="Heading9Char">
-    <w:name w:val="Heading 9 Char"/>
-    <w:basedOn w:val="DefaultParagraphFont"/>
-    <w:link w:val="Heading9"/>
+  <w:style w:type="character" w:customStyle="1" w:styleId="u9Char">
+    <w:name w:val="Đầu đề 9 Char"/>
+    <w:basedOn w:val="Phngmcinhcuaoanvn"/>
+    <w:link w:val="u9"/>
     <w:uiPriority w:val="9"/>
     <w:semiHidden/>
     <w:rsid w:val="00B21FAF"/>
@@ -5852,10 +5873,10 @@
       <w:szCs w:val="21"/>
     </w:rPr>
   </w:style>
-  <w:style w:type="paragraph" w:styleId="TOCHeading">
+  <w:style w:type="paragraph" w:styleId="uMucluc">
     <w:name w:val="TOC Heading"/>
-    <w:basedOn w:val="Heading1"/>
-    <w:next w:val="Normal"/>
+    <w:basedOn w:val="u1"/>
+    <w:next w:val="Binhthng"/>
     <w:uiPriority w:val="39"/>
     <w:unhideWhenUsed/>
     <w:qFormat/>
@@ -5877,10 +5898,10 @@
       <w:szCs w:val="32"/>
     </w:rPr>
   </w:style>
-  <w:style w:type="paragraph" w:styleId="TOC2">
+  <w:style w:type="paragraph" w:styleId="Mucluc2">
     <w:name w:val="toc 2"/>
-    <w:basedOn w:val="Normal"/>
-    <w:next w:val="Normal"/>
+    <w:basedOn w:val="Binhthng"/>
+    <w:next w:val="Binhthng"/>
     <w:autoRedefine/>
     <w:uiPriority w:val="39"/>
     <w:unhideWhenUsed/>
@@ -5895,10 +5916,10 @@
       <w:smallCaps/>
     </w:rPr>
   </w:style>
-  <w:style w:type="paragraph" w:styleId="TOC1">
+  <w:style w:type="paragraph" w:styleId="Mucluc1">
     <w:name w:val="toc 1"/>
-    <w:basedOn w:val="Normal"/>
-    <w:next w:val="Normal"/>
+    <w:basedOn w:val="Binhthng"/>
+    <w:next w:val="Binhthng"/>
     <w:autoRedefine/>
     <w:uiPriority w:val="39"/>
     <w:unhideWhenUsed/>
@@ -5914,9 +5935,9 @@
       <w:u w:val="single"/>
     </w:rPr>
   </w:style>
-  <w:style w:type="character" w:styleId="Hyperlink">
+  <w:style w:type="character" w:styleId="Siuktni">
     <w:name w:val="Hyperlink"/>
-    <w:basedOn w:val="DefaultParagraphFont"/>
+    <w:basedOn w:val="Phngmcinhcuaoanvn"/>
     <w:uiPriority w:val="99"/>
     <w:unhideWhenUsed/>
     <w:rsid w:val="00B21FAF"/>
@@ -5925,9 +5946,9 @@
       <w:u w:val="single"/>
     </w:rPr>
   </w:style>
-  <w:style w:type="table" w:styleId="PlainTable1">
+  <w:style w:type="table" w:styleId="BangThun1">
     <w:name w:val="Plain Table 1"/>
-    <w:basedOn w:val="TableNormal"/>
+    <w:basedOn w:val="BangThngthng"/>
     <w:uiPriority w:val="41"/>
     <w:rsid w:val="005E0D45"/>
     <w:pPr>
@@ -5993,10 +6014,10 @@
       </w:tcPr>
     </w:tblStylePr>
   </w:style>
-  <w:style w:type="paragraph" w:styleId="TOC3">
+  <w:style w:type="paragraph" w:styleId="Mucluc3">
     <w:name w:val="toc 3"/>
-    <w:basedOn w:val="Normal"/>
-    <w:next w:val="Normal"/>
+    <w:basedOn w:val="Binhthng"/>
+    <w:next w:val="Binhthng"/>
     <w:autoRedefine/>
     <w:uiPriority w:val="39"/>
     <w:semiHidden/>
@@ -6010,10 +6031,10 @@
       <w:smallCaps/>
     </w:rPr>
   </w:style>
-  <w:style w:type="paragraph" w:styleId="TOC4">
+  <w:style w:type="paragraph" w:styleId="Mucluc4">
     <w:name w:val="toc 4"/>
-    <w:basedOn w:val="Normal"/>
-    <w:next w:val="Normal"/>
+    <w:basedOn w:val="Binhthng"/>
+    <w:next w:val="Binhthng"/>
     <w:autoRedefine/>
     <w:uiPriority w:val="39"/>
     <w:semiHidden/>
@@ -6026,10 +6047,10 @@
       <w:rFonts w:cstheme="minorHAnsi"/>
     </w:rPr>
   </w:style>
-  <w:style w:type="paragraph" w:styleId="TOC5">
+  <w:style w:type="paragraph" w:styleId="Mucluc5">
     <w:name w:val="toc 5"/>
-    <w:basedOn w:val="Normal"/>
-    <w:next w:val="Normal"/>
+    <w:basedOn w:val="Binhthng"/>
+    <w:next w:val="Binhthng"/>
     <w:autoRedefine/>
     <w:uiPriority w:val="39"/>
     <w:semiHidden/>
@@ -6042,10 +6063,10 @@
       <w:rFonts w:cstheme="minorHAnsi"/>
     </w:rPr>
   </w:style>
-  <w:style w:type="paragraph" w:styleId="TOC6">
+  <w:style w:type="paragraph" w:styleId="Mucluc6">
     <w:name w:val="toc 6"/>
-    <w:basedOn w:val="Normal"/>
-    <w:next w:val="Normal"/>
+    <w:basedOn w:val="Binhthng"/>
+    <w:next w:val="Binhthng"/>
     <w:autoRedefine/>
     <w:uiPriority w:val="39"/>
     <w:semiHidden/>
@@ -6058,10 +6079,10 @@
       <w:rFonts w:cstheme="minorHAnsi"/>
     </w:rPr>
   </w:style>
-  <w:style w:type="paragraph" w:styleId="TOC7">
+  <w:style w:type="paragraph" w:styleId="Mucluc7">
     <w:name w:val="toc 7"/>
-    <w:basedOn w:val="Normal"/>
-    <w:next w:val="Normal"/>
+    <w:basedOn w:val="Binhthng"/>
+    <w:next w:val="Binhthng"/>
     <w:autoRedefine/>
     <w:uiPriority w:val="39"/>
     <w:semiHidden/>
@@ -6074,10 +6095,10 @@
       <w:rFonts w:cstheme="minorHAnsi"/>
     </w:rPr>
   </w:style>
-  <w:style w:type="paragraph" w:styleId="TOC8">
+  <w:style w:type="paragraph" w:styleId="Mucluc8">
     <w:name w:val="toc 8"/>
-    <w:basedOn w:val="Normal"/>
-    <w:next w:val="Normal"/>
+    <w:basedOn w:val="Binhthng"/>
+    <w:next w:val="Binhthng"/>
     <w:autoRedefine/>
     <w:uiPriority w:val="39"/>
     <w:semiHidden/>
@@ -6090,10 +6111,10 @@
       <w:rFonts w:cstheme="minorHAnsi"/>
     </w:rPr>
   </w:style>
-  <w:style w:type="paragraph" w:styleId="TOC9">
+  <w:style w:type="paragraph" w:styleId="Mucluc9">
     <w:name w:val="toc 9"/>
-    <w:basedOn w:val="Normal"/>
-    <w:next w:val="Normal"/>
+    <w:basedOn w:val="Binhthng"/>
+    <w:next w:val="Binhthng"/>
     <w:autoRedefine/>
     <w:uiPriority w:val="39"/>
     <w:semiHidden/>
@@ -6428,7 +6449,7 @@
 </file>
 
 <file path=customXml/itemProps2.xml><?xml version="1.0" encoding="utf-8"?>
-<ds:datastoreItem xmlns:ds="http://schemas.openxmlformats.org/officeDocument/2006/customXml" ds:itemID="{3B3EEFB3-3566-474B-8A2E-C727B93BD2BF}">
+<ds:datastoreItem xmlns:ds="http://schemas.openxmlformats.org/officeDocument/2006/customXml" ds:itemID="{7D0D6C44-1885-4DE6-B7FA-C7979D9BF7BC}">
   <ds:schemaRefs>
     <ds:schemaRef ds:uri="http://schemas.openxmlformats.org/officeDocument/2006/bibliography"/>
   </ds:schemaRefs>
